--- a/git学习笔记.docx
+++ b/git学习笔记.docx
@@ -6903,9 +6903,6 @@
       <w:pPr>
         <w:spacing w:line="360" w:lineRule="auto"/>
         <w:jc w:val="left"/>
-        <w:rPr>
-          <w:rFonts w:hint="eastAsia"/>
-        </w:rPr>
       </w:pPr>
       <w:r>
         <w:tab/>
@@ -6942,9 +6939,6 @@
         <w:spacing w:line="360" w:lineRule="auto"/>
         <w:ind w:left="420" w:firstLine="420"/>
         <w:jc w:val="left"/>
-        <w:rPr>
-          <w:rFonts w:hint="eastAsia"/>
-        </w:rPr>
       </w:pPr>
       <w:r>
         <w:rPr>
@@ -6977,9 +6971,6 @@
         <w:spacing w:line="360" w:lineRule="auto"/>
         <w:ind w:left="840"/>
         <w:jc w:val="left"/>
-        <w:rPr>
-          <w:rFonts w:hint="eastAsia"/>
-        </w:rPr>
       </w:pPr>
       <w:r>
         <w:rPr>
@@ -6999,13 +6990,7 @@
         <w:rPr>
           <w:rFonts w:hint="eastAsia"/>
         </w:rPr>
-        <w:t>：</w:t>
-      </w:r>
-      <w:r>
-        <w:rPr>
-          <w:rFonts w:hint="eastAsia"/>
-        </w:rPr>
-        <w:t>忽略掉所有名称为</w:t>
+        <w:t>：忽略掉所有名称为</w:t>
       </w:r>
       <w:r>
         <w:rPr>
@@ -7037,9 +7022,6 @@
         <w:spacing w:line="360" w:lineRule="auto"/>
         <w:ind w:leftChars="400" w:left="840"/>
         <w:jc w:val="left"/>
-        <w:rPr>
-          <w:rFonts w:hint="eastAsia"/>
-        </w:rPr>
       </w:pPr>
       <w:r>
         <w:rPr>
@@ -7059,13 +7041,7 @@
         <w:rPr>
           <w:rFonts w:hint="eastAsia"/>
         </w:rPr>
-        <w:t>：</w:t>
-      </w:r>
-      <w:r>
-        <w:rPr>
-          <w:rFonts w:hint="eastAsia"/>
-        </w:rPr>
-        <w:t>忽略所有后缀为</w:t>
+        <w:t>：忽略所有后缀为</w:t>
       </w:r>
       <w:r>
         <w:rPr>
@@ -7135,9 +7111,6 @@
         <w:spacing w:line="360" w:lineRule="auto"/>
         <w:ind w:left="840"/>
         <w:jc w:val="left"/>
-        <w:rPr>
-          <w:rFonts w:hint="eastAsia"/>
-        </w:rPr>
       </w:pPr>
       <w:r>
         <w:rPr>
@@ -7157,13 +7130,7 @@
         <w:rPr>
           <w:rFonts w:hint="eastAsia"/>
         </w:rPr>
-        <w:t>：</w:t>
-      </w:r>
-      <w:r>
-        <w:rPr>
-          <w:rFonts w:hint="eastAsia"/>
-        </w:rPr>
-        <w:t>忽略掉</w:t>
+        <w:t>：忽略掉</w:t>
       </w:r>
       <w:r>
         <w:rPr>
@@ -7230,7 +7197,6 @@
         <w:spacing w:line="360" w:lineRule="auto"/>
         <w:jc w:val="left"/>
         <w:rPr>
-          <w:rFonts w:hint="eastAsia"/>
           <w:color w:val="7030A0"/>
         </w:rPr>
       </w:pPr>
@@ -7247,7 +7213,6 @@
         <w:spacing w:line="360" w:lineRule="auto"/>
         <w:jc w:val="left"/>
         <w:rPr>
-          <w:rFonts w:hint="eastAsia"/>
           <w:color w:val="70AD47" w:themeColor="accent6"/>
         </w:rPr>
       </w:pPr>
@@ -7286,9 +7251,6 @@
         <w:spacing w:line="360" w:lineRule="auto"/>
         <w:ind w:firstLine="420"/>
         <w:jc w:val="left"/>
-        <w:rPr>
-          <w:rFonts w:hint="eastAsia"/>
-        </w:rPr>
       </w:pPr>
       <w:r>
         <w:rPr>
@@ -7329,9 +7291,6 @@
         <w:spacing w:line="360" w:lineRule="auto"/>
         <w:ind w:left="420"/>
         <w:jc w:val="left"/>
-        <w:rPr>
-          <w:rFonts w:hint="eastAsia"/>
-        </w:rPr>
       </w:pPr>
       <w:r>
         <w:rPr>
@@ -7398,11 +7357,7 @@
         <w:spacing w:line="360" w:lineRule="auto"/>
         <w:ind w:firstLine="420"/>
         <w:jc w:val="left"/>
-        <w:rPr>
-          <w:rFonts w:hint="eastAsia"/>
-        </w:rPr>
-      </w:pPr>
-      <w:bookmarkStart w:id="0" w:name="_GoBack"/>
+      </w:pPr>
       <w:r>
         <w:rPr>
           <w:rFonts w:hint="eastAsia"/>
@@ -7411,46 +7366,250 @@
         <w:lastRenderedPageBreak/>
         <w:t>解决办法</w:t>
       </w:r>
+      <w:r>
+        <w:rPr>
+          <w:rFonts w:hint="eastAsia"/>
+        </w:rPr>
+        <w:t>：在</w:t>
+      </w:r>
+      <w:proofErr w:type="spellStart"/>
+      <w:r>
+        <w:rPr>
+          <w:rFonts w:hint="eastAsia"/>
+        </w:rPr>
+        <w:t>git</w:t>
+      </w:r>
+      <w:proofErr w:type="spellEnd"/>
+      <w:r>
+        <w:rPr>
+          <w:rFonts w:hint="eastAsia"/>
+        </w:rPr>
+        <w:t>库中删除该文件，并提交</w:t>
+      </w:r>
+    </w:p>
+    <w:p>
+      <w:pPr>
+        <w:spacing w:line="360" w:lineRule="auto"/>
+        <w:jc w:val="left"/>
+        <w:rPr>
+          <w:color w:val="70AD47" w:themeColor="accent6"/>
+        </w:rPr>
+      </w:pPr>
+    </w:p>
+    <w:p>
+      <w:pPr>
+        <w:spacing w:line="360" w:lineRule="auto"/>
+        <w:jc w:val="left"/>
+      </w:pPr>
+      <w:r>
+        <w:t xml:space="preserve">12. </w:t>
+      </w:r>
+      <w:r>
+        <w:rPr>
+          <w:rFonts w:hint="eastAsia"/>
+        </w:rPr>
+        <w:t>回退到某次提交</w:t>
+      </w:r>
+    </w:p>
+    <w:p>
+      <w:pPr>
+        <w:spacing w:line="360" w:lineRule="auto"/>
+        <w:jc w:val="left"/>
+      </w:pPr>
+      <w:r>
+        <w:rPr>
+          <w:rFonts w:hint="eastAsia"/>
+        </w:rPr>
+        <w:t>①先用</w:t>
+      </w:r>
+      <w:proofErr w:type="spellStart"/>
+      <w:r>
+        <w:rPr>
+          <w:rFonts w:hint="eastAsia"/>
+        </w:rPr>
+        <w:t>git</w:t>
+      </w:r>
+      <w:proofErr w:type="spellEnd"/>
+      <w:r>
+        <w:t xml:space="preserve"> </w:t>
+      </w:r>
+      <w:r>
+        <w:rPr>
+          <w:rFonts w:hint="eastAsia"/>
+        </w:rPr>
+        <w:t>log</w:t>
+      </w:r>
+      <w:r>
+        <w:t xml:space="preserve"> </w:t>
+      </w:r>
+      <w:r>
+        <w:rPr>
+          <w:rFonts w:hint="eastAsia"/>
+        </w:rPr>
+        <w:t>查看自己的提交历史</w:t>
+      </w:r>
+    </w:p>
+    <w:p>
+      <w:pPr>
+        <w:spacing w:line="360" w:lineRule="auto"/>
+        <w:jc w:val="left"/>
+      </w:pPr>
+      <w:r>
+        <w:rPr>
+          <w:rFonts w:hint="eastAsia"/>
+        </w:rPr>
+        <w:t>②用</w:t>
+      </w:r>
+      <w:proofErr w:type="spellStart"/>
+      <w:r>
+        <w:rPr>
+          <w:rFonts w:hint="eastAsia"/>
+        </w:rPr>
+        <w:t>git</w:t>
+      </w:r>
+      <w:proofErr w:type="spellEnd"/>
+      <w:r>
+        <w:t xml:space="preserve"> </w:t>
+      </w:r>
+      <w:r>
+        <w:rPr>
+          <w:rFonts w:hint="eastAsia"/>
+        </w:rPr>
+        <w:t>reset</w:t>
+      </w:r>
+      <w:r>
+        <w:t xml:space="preserve"> –</w:t>
+      </w:r>
+      <w:r>
+        <w:rPr>
+          <w:rFonts w:hint="eastAsia"/>
+        </w:rPr>
+        <w:t>hard</w:t>
+      </w:r>
+      <w:r>
+        <w:t xml:space="preserve"> </w:t>
+      </w:r>
+      <w:proofErr w:type="spellStart"/>
+      <w:r>
+        <w:rPr>
+          <w:rFonts w:hint="eastAsia"/>
+        </w:rPr>
+        <w:t>commit</w:t>
+      </w:r>
+      <w:r>
+        <w:t>id</w:t>
+      </w:r>
+      <w:proofErr w:type="spellEnd"/>
+      <w:r>
+        <w:t xml:space="preserve"> </w:t>
+      </w:r>
+      <w:r>
+        <w:t>：</w:t>
+      </w:r>
+      <w:r>
+        <w:t>-</w:t>
+      </w:r>
+      <w:r>
+        <w:rPr>
+          <w:rFonts w:hint="eastAsia"/>
+        </w:rPr>
+        <w:t>hard</w:t>
+      </w:r>
+      <w:r>
+        <w:rPr>
+          <w:rFonts w:hint="eastAsia"/>
+        </w:rPr>
+        <w:t>为可选参数表示强制提交，</w:t>
+      </w:r>
+      <w:proofErr w:type="spellStart"/>
+      <w:r>
+        <w:rPr>
+          <w:rFonts w:hint="eastAsia"/>
+        </w:rPr>
+        <w:t>commitid</w:t>
+      </w:r>
+      <w:proofErr w:type="spellEnd"/>
+      <w:r>
+        <w:rPr>
+          <w:rFonts w:hint="eastAsia"/>
+        </w:rPr>
+        <w:t>为你想要回退到的</w:t>
+      </w:r>
+      <w:r>
+        <w:rPr>
+          <w:rFonts w:hint="eastAsia"/>
+        </w:rPr>
+        <w:t>commit</w:t>
+      </w:r>
+      <w:r>
+        <w:rPr>
+          <w:rFonts w:hint="eastAsia"/>
+        </w:rPr>
+        <w:t>的</w:t>
+      </w:r>
+      <w:r>
+        <w:rPr>
+          <w:rFonts w:hint="eastAsia"/>
+        </w:rPr>
+        <w:t>id</w:t>
+      </w:r>
+      <w:r>
+        <w:rPr>
+          <w:rFonts w:hint="eastAsia"/>
+        </w:rPr>
+        <w:t>值。</w:t>
+      </w:r>
+    </w:p>
+    <w:p>
+      <w:pPr>
+        <w:spacing w:line="360" w:lineRule="auto"/>
+        <w:jc w:val="left"/>
+      </w:pPr>
+      <w:r>
+        <w:rPr>
+          <w:rFonts w:hint="eastAsia"/>
+        </w:rPr>
+        <w:t>注意：</w:t>
+      </w:r>
+      <w:proofErr w:type="spellStart"/>
+      <w:r>
+        <w:rPr>
+          <w:rFonts w:hint="eastAsia"/>
+        </w:rPr>
+        <w:t>gerrit</w:t>
+      </w:r>
+      <w:proofErr w:type="spellEnd"/>
+      <w:r>
+        <w:rPr>
+          <w:rFonts w:hint="eastAsia"/>
+        </w:rPr>
+        <w:t>中遇到的删除上次文件，提交新文件后，</w:t>
+      </w:r>
+      <w:proofErr w:type="spellStart"/>
+      <w:r>
+        <w:rPr>
+          <w:rFonts w:hint="eastAsia"/>
+        </w:rPr>
+        <w:t>gerrit</w:t>
+      </w:r>
+      <w:proofErr w:type="spellEnd"/>
+      <w:r>
+        <w:rPr>
+          <w:rFonts w:hint="eastAsia"/>
+        </w:rPr>
+        <w:t>上看到仍然有以前提交的文件的问题，可以用回退到最初的提交来解决。</w:t>
+      </w:r>
+    </w:p>
+    <w:p>
+      <w:pPr>
+        <w:spacing w:line="360" w:lineRule="auto"/>
+        <w:jc w:val="left"/>
+        <w:rPr>
+          <w:color w:val="70AD47" w:themeColor="accent6"/>
+        </w:rPr>
+      </w:pPr>
+      <w:bookmarkStart w:id="0" w:name="_GoBack"/>
       <w:bookmarkEnd w:id="0"/>
-      <w:r>
-        <w:rPr>
-          <w:rFonts w:hint="eastAsia"/>
-        </w:rPr>
-        <w:t>：在</w:t>
-      </w:r>
-      <w:proofErr w:type="spellStart"/>
-      <w:r>
-        <w:rPr>
-          <w:rFonts w:hint="eastAsia"/>
-        </w:rPr>
-        <w:t>git</w:t>
-      </w:r>
-      <w:proofErr w:type="spellEnd"/>
-      <w:r>
-        <w:rPr>
-          <w:rFonts w:hint="eastAsia"/>
-        </w:rPr>
-        <w:t>库中删除该文件，并提交</w:t>
-      </w:r>
-    </w:p>
-    <w:p>
-      <w:pPr>
-        <w:spacing w:line="360" w:lineRule="auto"/>
-        <w:ind w:left="420" w:firstLine="420"/>
-        <w:jc w:val="left"/>
-        <w:rPr>
-          <w:color w:val="70AD47" w:themeColor="accent6"/>
-        </w:rPr>
-      </w:pPr>
-    </w:p>
-    <w:p>
-      <w:pPr>
-        <w:spacing w:line="360" w:lineRule="auto"/>
-        <w:jc w:val="left"/>
-        <w:rPr>
-          <w:color w:val="70AD47" w:themeColor="accent6"/>
-        </w:rPr>
-      </w:pPr>
     </w:p>
     <w:p>
       <w:pPr>
@@ -8209,7 +8368,7 @@
 </file>
 
 <file path=customXml/itemProps1.xml><?xml version="1.0" encoding="utf-8"?>
-<ds:datastoreItem xmlns:ds="http://schemas.openxmlformats.org/officeDocument/2006/customXml" ds:itemID="{DE10B03C-1DE6-4BE0-864C-244D364F15F5}">
+<ds:datastoreItem xmlns:ds="http://schemas.openxmlformats.org/officeDocument/2006/customXml" ds:itemID="{7BDCC198-0FF4-4C6D-9A3B-492FBD0BA4F2}">
   <ds:schemaRefs>
     <ds:schemaRef ds:uri="http://schemas.openxmlformats.org/officeDocument/2006/bibliography"/>
   </ds:schemaRefs>
